--- a/Paper Kerja Praktek Muhammad Nur Haritsah.docx
+++ b/Paper Kerja Praktek Muhammad Nur Haritsah.docx
@@ -1155,13 +1155,8 @@
                           </w:rPr>
                         </w:pPr>
                         <w:r>
-                          <w:t xml:space="preserve">Program </w:t>
+                          <w:t>Program Studi :</w:t>
                         </w:r>
-                        <w:proofErr w:type="gramStart"/>
-                        <w:r>
-                          <w:t>Studi :</w:t>
-                        </w:r>
-                        <w:proofErr w:type="gramEnd"/>
                         <w:r>
                           <w:rPr>
                             <w:spacing w:val="-37"/>
@@ -1223,13 +1218,7 @@
                           <w:rPr>
                             <w:lang w:val="id-ID"/>
                           </w:rPr>
-                          <w:t xml:space="preserve"> </w:t>
-                        </w:r>
-                        <w:r>
-                          <w:rPr>
-                            <w:lang w:val="id-ID"/>
-                          </w:rPr>
-                          <w:t xml:space="preserve">Indonesia (Persero) Jakarta Pusat </w:t>
+                          <w:t xml:space="preserve"> Indonesia (Persero) Jakarta Pusat </w:t>
                         </w:r>
                       </w:p>
                       <w:p>
@@ -1304,21 +1293,7 @@
                           <w:rPr>
                             <w:lang w:val="id-ID"/>
                           </w:rPr>
-                          <w:t xml:space="preserve">Riri Fajriah, </w:t>
-                        </w:r>
-                        <w:proofErr w:type="gramStart"/>
-                        <w:r>
-                          <w:rPr>
-                            <w:lang w:val="id-ID"/>
-                          </w:rPr>
-                          <w:t>S.Kom</w:t>
-                        </w:r>
-                        <w:proofErr w:type="gramEnd"/>
-                        <w:r>
-                          <w:rPr>
-                            <w:lang w:val="id-ID"/>
-                          </w:rPr>
-                          <w:t>, M.M</w:t>
+                          <w:t>Riri Fajriah, S.Kom, M.M</w:t>
                         </w:r>
                         <w:r>
                           <w:t>)</w:t>
@@ -2376,11 +2351,7 @@
                           </w:rPr>
                         </w:pPr>
                         <w:r>
-                          <w:t xml:space="preserve">Program </w:t>
-                        </w:r>
-                        <w:proofErr w:type="gramStart"/>
-                        <w:r>
-                          <w:t xml:space="preserve">Studi </w:t>
+                          <w:t xml:space="preserve">Program Studi </w:t>
                         </w:r>
                         <w:r>
                           <w:rPr>
@@ -2391,7 +2362,6 @@
                         <w:r>
                           <w:t>:</w:t>
                         </w:r>
-                        <w:proofErr w:type="gramEnd"/>
                         <w:r>
                           <w:rPr>
                             <w:spacing w:val="-37"/>
@@ -2428,7 +2398,6 @@
                         <w:r>
                           <w:tab/>
                         </w:r>
-                        <w:proofErr w:type="gramStart"/>
                         <w:r>
                           <w:tab/>
                         </w:r>
@@ -2441,7 +2410,6 @@
                         <w:r>
                           <w:t>:</w:t>
                         </w:r>
-                        <w:proofErr w:type="gramEnd"/>
                         <w:r>
                           <w:rPr>
                             <w:lang w:val="id-ID"/>
@@ -2455,19 +2423,7 @@
                           <w:rPr>
                             <w:lang w:val="id-ID"/>
                           </w:rPr>
-                          <w:t>Analisa dan Perancangan Sistem Informasi Pengiriman Barang</w:t>
-                        </w:r>
-                        <w:r>
-                          <w:rPr>
-                            <w:lang w:val="id-ID"/>
-                          </w:rPr>
-                          <w:t xml:space="preserve"> </w:t>
-                        </w:r>
-                        <w:r>
-                          <w:rPr>
-                            <w:lang w:val="id-ID"/>
-                          </w:rPr>
-                          <w:t>Bukti</w:t>
+                          <w:t>Analisa dan Perancangan Sistem Informasi Pengiriman Barang Bukti</w:t>
                         </w:r>
                       </w:p>
                       <w:p>
@@ -2482,25 +2438,7 @@
                           <w:rPr>
                             <w:lang w:val="id-ID"/>
                           </w:rPr>
-                          <w:t xml:space="preserve">  </w:t>
-                        </w:r>
-                        <w:r>
-                          <w:rPr>
-                            <w:lang w:val="id-ID"/>
-                          </w:rPr>
-                          <w:t>Tilang Berbasis Website Pada PT Pos</w:t>
-                        </w:r>
-                        <w:r>
-                          <w:rPr>
-                            <w:lang w:val="id-ID"/>
-                          </w:rPr>
-                          <w:t xml:space="preserve"> </w:t>
-                        </w:r>
-                        <w:r>
-                          <w:rPr>
-                            <w:lang w:val="id-ID"/>
-                          </w:rPr>
-                          <w:t>Indonesia (Persero) Jakarta Pusat</w:t>
+                          <w:t xml:space="preserve">  Tilang Berbasis Website Pada PT Pos Indonesia (Persero) Jakarta Pusat</w:t>
                         </w:r>
                       </w:p>
                       <w:p>
@@ -2597,15 +2535,7 @@
                           <w:t>(</w:t>
                         </w:r>
                         <w:r>
-                          <w:t xml:space="preserve">Riri Fajriah, </w:t>
-                        </w:r>
-                        <w:proofErr w:type="gramStart"/>
-                        <w:r>
-                          <w:t>S.Kom</w:t>
-                        </w:r>
-                        <w:proofErr w:type="gramEnd"/>
-                        <w:r>
-                          <w:t>, M.M</w:t>
+                          <w:t>Riri Fajriah, S.Kom, M.M</w:t>
                         </w:r>
                         <w:r>
                           <w:t>)</w:t>
@@ -2911,7 +2841,43 @@
         <w:rPr>
           <w:lang w:val="id-ID"/>
         </w:rPr>
-        <w:t>Pada zaman serba canggih saat ini semua alat elektronik maupun digital sudah hampir menjalar ke semua bidang pekerjaaan termasuk ke dalam bidang pelanggaran lalu lintas. Perkembangan tilang saat ini sudah menggunakan sistem Tilang Elektronik</w:t>
+        <w:t xml:space="preserve">Perkembangan tilang saat ini sudah </w:t>
+      </w:r>
+      <w:r>
+        <w:rPr>
+          <w:lang w:val="id-ID"/>
+        </w:rPr>
+        <w:t>menjadi sangat praktis</w:t>
+      </w:r>
+      <w:r>
+        <w:rPr>
+          <w:lang w:val="id-ID"/>
+        </w:rPr>
+        <w:t xml:space="preserve">. </w:t>
+      </w:r>
+      <w:r>
+        <w:rPr>
+          <w:lang w:val="id-ID"/>
+        </w:rPr>
+        <w:t xml:space="preserve">Saat ini </w:t>
+      </w:r>
+      <w:r>
+        <w:rPr>
+          <w:lang w:val="id-ID"/>
+        </w:rPr>
+        <w:t>pembayaran denda tilang sud</w:t>
+      </w:r>
+      <w:r>
+        <w:rPr>
+          <w:lang w:val="id-ID"/>
+        </w:rPr>
+        <w:t>ah bisa dilakukan di K</w:t>
+      </w:r>
+      <w:r>
+        <w:rPr>
+          <w:lang w:val="id-ID"/>
+        </w:rPr>
+        <w:t>antor Pos dan</w:t>
       </w:r>
       <w:r>
         <w:rPr>
@@ -2923,57 +2889,85 @@
         <w:rPr>
           <w:lang w:val="id-ID"/>
         </w:rPr>
-        <w:t xml:space="preserve"> walaupun belum merata di seluruh wilayah indonesia. Selain itu di saat adanya wabah Covid-19 sistem tilang juga semakin berubah berhubungan diharuskannya untuk </w:t>
-      </w:r>
-      <w:r>
-        <w:rPr>
-          <w:lang w:val="id-ID"/>
-        </w:rPr>
-        <w:t xml:space="preserve">mengikuti protokol kesehatan </w:t>
-      </w:r>
-      <w:r>
-        <w:rPr>
-          <w:lang w:val="id-ID"/>
-        </w:rPr>
-        <w:t>sehingga</w:t>
-      </w:r>
-      <w:r>
-        <w:rPr>
-          <w:lang w:val="id-ID"/>
-        </w:rPr>
-        <w:t xml:space="preserve"> dibentuklah sebuah sistem untuk menunjang protokol kesehatan yang hasilnya memproleh</w:t>
-      </w:r>
-      <w:r>
-        <w:rPr>
-          <w:lang w:val="id-ID"/>
-        </w:rPr>
-        <w:t xml:space="preserve"> k</w:t>
+        <w:t xml:space="preserve">barang bukti tilang akan di proses oleh kejaksaan dan selanjutnya akan diberikan ke kantor pos untuk dikirimkan. Namun akan tetapi </w:t>
+      </w:r>
+      <w:r>
+        <w:rPr>
+          <w:lang w:val="id-ID"/>
+        </w:rPr>
+        <w:t xml:space="preserve">proses kerja </w:t>
+      </w:r>
+      <w:r>
+        <w:rPr>
+          <w:lang w:val="id-ID"/>
+        </w:rPr>
+        <w:t xml:space="preserve">penerimaan dan pencatatan barang bukti tilang yang diberikan oleh kejaksaan kepada kantor pos masih belum optimal. Oleh sebab itu dibutuhkan aplikasi berbasis </w:t>
+      </w:r>
+      <w:r>
+        <w:rPr>
+          <w:lang w:val="id-ID"/>
+        </w:rPr>
+        <w:t>web</w:t>
+      </w:r>
+      <w:r>
+        <w:rPr>
+          <w:lang w:val="id-ID"/>
+        </w:rPr>
+        <w:t>site</w:t>
+      </w:r>
+      <w:r>
+        <w:rPr>
+          <w:lang w:val="id-ID"/>
+        </w:rPr>
+        <w:t xml:space="preserve"> untuk pencatatan barang bukti </w:t>
+      </w:r>
+      <w:r>
+        <w:rPr>
+          <w:lang w:val="id-ID"/>
+        </w:rPr>
+        <w:t xml:space="preserve">serah </w:t>
+      </w:r>
+      <w:r>
+        <w:rPr>
+          <w:lang w:val="id-ID"/>
+        </w:rPr>
+        <w:t>terima dari kejaksaan dan juga barang bukti pengiriman dalam satu penyimpanan database.</w:t>
       </w:r>
       <w:bookmarkStart w:id="0" w:name="_GoBack"/>
       <w:bookmarkEnd w:id="0"/>
-      <w:r>
-        <w:rPr>
-          <w:lang w:val="id-ID"/>
-        </w:rPr>
-        <w:t xml:space="preserve">erjasama antar pihak Kejaksaan dengan pihak PT Pos Indonesia (Persero) untuk melakukan pengantaran surat tilang serta barang bukti tilang. </w:t>
-      </w:r>
-      <w:r>
-        <w:rPr>
-          <w:lang w:val="id-ID"/>
-        </w:rPr>
-        <w:t>Sehingga saat ini pembayaran denda tilang sud</w:t>
-      </w:r>
-      <w:r>
-        <w:rPr>
-          <w:lang w:val="id-ID"/>
-        </w:rPr>
-        <w:t>ah bisa dilakukan di K</w:t>
-      </w:r>
-      <w:r>
-        <w:rPr>
-          <w:lang w:val="id-ID"/>
-        </w:rPr>
-        <w:t>antor Pos dan</w:t>
+    </w:p>
+    <w:p>
+      <w:pPr>
+        <w:jc w:val="both"/>
+        <w:rPr>
+          <w:lang w:val="id-ID"/>
+        </w:rPr>
+      </w:pPr>
+    </w:p>
+    <w:p>
+      <w:pPr>
+        <w:jc w:val="both"/>
+        <w:rPr>
+          <w:lang w:val="id-ID"/>
+        </w:rPr>
+      </w:pPr>
+      <w:r>
+        <w:rPr>
+          <w:lang w:val="id-ID"/>
+        </w:rPr>
+        <w:t>Kata Kunci : Barang Bukti</w:t>
+      </w:r>
+      <w:r>
+        <w:rPr>
+          <w:lang w:val="id-ID"/>
+        </w:rPr>
+        <w:t xml:space="preserve"> Tilang</w:t>
+      </w:r>
+      <w:r>
+        <w:rPr>
+          <w:lang w:val="id-ID"/>
+        </w:rPr>
+        <w:t>,</w:t>
       </w:r>
       <w:r>
         <w:rPr>
@@ -2985,93 +2979,34 @@
         <w:rPr>
           <w:lang w:val="id-ID"/>
         </w:rPr>
-        <w:t xml:space="preserve">barang bukti tilang akan di proses oleh kejaksaan dan selanjutnya akan diberikan ke kantor pos untuk dikirimkan. Namun akan tetapi </w:t>
-      </w:r>
-      <w:r>
-        <w:rPr>
-          <w:lang w:val="id-ID"/>
-        </w:rPr>
-        <w:t xml:space="preserve">proses kerja </w:t>
-      </w:r>
-      <w:r>
-        <w:rPr>
-          <w:lang w:val="id-ID"/>
-        </w:rPr>
-        <w:t xml:space="preserve">penerimaan dan pencatatan barang bukti tilang yang diberikan oleh kejaksaan kepada kantor pos masih belum optimal. Oleh sebab itu dibutuhkan aplikasi berbasis web untuk pencatatan barang bukti </w:t>
-      </w:r>
-      <w:r>
-        <w:rPr>
-          <w:lang w:val="id-ID"/>
-        </w:rPr>
-        <w:t xml:space="preserve">serah </w:t>
-      </w:r>
-      <w:r>
-        <w:rPr>
-          <w:lang w:val="id-ID"/>
-        </w:rPr>
-        <w:t>terima dari kejaksaan dan juga barang bukti pengiriman dalam satu penyimpanan database.</w:t>
-      </w:r>
-    </w:p>
-    <w:p>
-      <w:pPr>
-        <w:rPr>
-          <w:lang w:val="id-ID"/>
-        </w:rPr>
-      </w:pPr>
-    </w:p>
-    <w:p>
-      <w:pPr>
-        <w:rPr>
-          <w:lang w:val="id-ID"/>
-        </w:rPr>
-      </w:pPr>
-      <w:r>
-        <w:rPr>
-          <w:lang w:val="id-ID"/>
-        </w:rPr>
-        <w:t>Kata Kunci : Barang Bukti</w:t>
-      </w:r>
-      <w:r>
-        <w:rPr>
-          <w:lang w:val="id-ID"/>
-        </w:rPr>
-        <w:t xml:space="preserve"> Tilang</w:t>
-      </w:r>
-      <w:r>
-        <w:rPr>
-          <w:lang w:val="id-ID"/>
-        </w:rPr>
-        <w:t>,</w:t>
-      </w:r>
-      <w:r>
-        <w:rPr>
-          <w:lang w:val="id-ID"/>
-        </w:rPr>
         <w:t xml:space="preserve"> </w:t>
       </w:r>
       <w:r>
         <w:rPr>
           <w:lang w:val="id-ID"/>
         </w:rPr>
-        <w:t xml:space="preserve"> </w:t>
-      </w:r>
-    </w:p>
-    <w:p>
-      <w:pPr>
-        <w:rPr>
-          <w:lang w:val="id-ID"/>
-        </w:rPr>
-      </w:pPr>
-    </w:p>
-    <w:p>
-      <w:pPr>
-        <w:rPr>
-          <w:lang w:val="id-ID"/>
-        </w:rPr>
-      </w:pPr>
-    </w:p>
-    <w:p>
-      <w:pPr>
+        <w:t>Website, Kantor Pos Indonesia</w:t>
+      </w:r>
+    </w:p>
+    <w:p>
+      <w:pPr>
+        <w:jc w:val="both"/>
+        <w:rPr>
+          <w:lang w:val="id-ID"/>
+        </w:rPr>
+      </w:pPr>
+    </w:p>
+    <w:p>
+      <w:pPr>
+        <w:jc w:val="both"/>
+        <w:rPr>
+          <w:lang w:val="id-ID"/>
+        </w:rPr>
+      </w:pPr>
+    </w:p>
+    <w:p>
+      <w:pPr>
+        <w:jc w:val="both"/>
         <w:rPr>
           <w:lang w:val="id-ID"/>
         </w:rPr>
@@ -3172,25 +3107,6 @@
     </w:p>
     <w:p>
       <w:pPr>
-        <w:rPr>
-          <w:lang w:val="id-ID"/>
-        </w:rPr>
-      </w:pPr>
-    </w:p>
-    <w:p>
-      <w:pPr>
-        <w:pStyle w:val="Heading2"/>
-        <w:numPr>
-          <w:ilvl w:val="1"/>
-          <w:numId w:val="3"/>
-        </w:numPr>
-      </w:pPr>
-      <w:r>
-        <w:t>Ruang Lingkup Kerja Praktek</w:t>
-      </w:r>
-    </w:p>
-    <w:p>
-      <w:pPr>
         <w:pStyle w:val="ListParagraph"/>
         <w:tabs>
           <w:tab w:val="left" w:pos="1476"/>
@@ -3205,35 +3121,7 @@
         <w:rPr>
           <w:lang w:val="id-ID"/>
         </w:rPr>
-        <w:t>Text</w:t>
-      </w:r>
-    </w:p>
-    <w:p/>
-    <w:p>
-      <w:pPr>
-        <w:pStyle w:val="Heading2"/>
-        <w:numPr>
-          <w:ilvl w:val="1"/>
-          <w:numId w:val="3"/>
-        </w:numPr>
-      </w:pPr>
-      <w:r>
-        <w:rPr>
-          <w:spacing w:val="-5"/>
-        </w:rPr>
-        <w:t xml:space="preserve">Waktu </w:t>
-      </w:r>
-      <w:r>
-        <w:t xml:space="preserve">dan </w:t>
-      </w:r>
-      <w:r>
-        <w:rPr>
-          <w:spacing w:val="-3"/>
-        </w:rPr>
-        <w:t xml:space="preserve">Tempat </w:t>
-      </w:r>
-      <w:r>
-        <w:t>Pelaksanaan Kerja Praktek</w:t>
+        <w:t xml:space="preserve">Pada zaman serba canggih saat ini semua alat elektronik maupun digital sudah hampir menjalar ke semua bidang pekerjaaan termasuk ke dalam bidang pelanggaran lalu lintas. </w:t>
       </w:r>
     </w:p>
     <w:p>
@@ -3252,112 +3140,32 @@
         <w:rPr>
           <w:lang w:val="id-ID"/>
         </w:rPr>
-        <w:t>Adapun waktu dan tempat pelaksanaan kerja praktek yaitu pada :</w:t>
-      </w:r>
-      <w:r>
-        <w:rPr>
-          <w:lang w:val="id-ID"/>
-        </w:rPr>
-        <w:br/>
-        <w:t>Hari</w:t>
-      </w:r>
-      <w:r>
-        <w:rPr>
-          <w:lang w:val="id-ID"/>
-        </w:rPr>
-        <w:tab/>
-      </w:r>
-      <w:r>
-        <w:rPr>
-          <w:lang w:val="id-ID"/>
-        </w:rPr>
-        <w:tab/>
-      </w:r>
-      <w:r>
-        <w:rPr>
-          <w:lang w:val="id-ID"/>
-        </w:rPr>
-        <w:t>: Senin-Jumat</w:t>
-      </w:r>
-      <w:r>
-        <w:rPr>
-          <w:lang w:val="id-ID"/>
-        </w:rPr>
-        <w:br/>
-      </w:r>
-      <w:r>
-        <w:rPr>
-          <w:lang w:val="id-ID"/>
-        </w:rPr>
-        <w:t>Tanggal</w:t>
-      </w:r>
-      <w:r>
-        <w:rPr>
-          <w:lang w:val="id-ID"/>
-        </w:rPr>
-        <w:tab/>
-        <w:t>: 01 Februari 2021 s/d 31 Maret 2021</w:t>
-      </w:r>
-      <w:r>
-        <w:rPr>
-          <w:lang w:val="id-ID"/>
-        </w:rPr>
-        <w:br/>
-      </w:r>
-      <w:r>
-        <w:rPr>
-          <w:lang w:val="id-ID"/>
-        </w:rPr>
-        <w:t>Waktu</w:t>
-      </w:r>
-      <w:r>
-        <w:rPr>
-          <w:lang w:val="id-ID"/>
-        </w:rPr>
-        <w:tab/>
-      </w:r>
-      <w:r>
-        <w:rPr>
-          <w:lang w:val="id-ID"/>
-        </w:rPr>
-        <w:tab/>
-      </w:r>
-      <w:r>
-        <w:rPr>
-          <w:lang w:val="id-ID"/>
-        </w:rPr>
-        <w:t>: 08.00-15.00</w:t>
-      </w:r>
-      <w:r>
-        <w:rPr>
-          <w:lang w:val="id-ID"/>
-        </w:rPr>
-        <w:br/>
-      </w:r>
-      <w:r>
-        <w:rPr>
-          <w:lang w:val="id-ID"/>
-        </w:rPr>
-        <w:t>Tempat</w:t>
-      </w:r>
-      <w:r>
-        <w:rPr>
-          <w:lang w:val="id-ID"/>
-        </w:rPr>
-        <w:tab/>
-        <w:t>: PT Pos Indonesia (Persero)</w:t>
-      </w:r>
-      <w:r>
-        <w:rPr>
-          <w:lang w:val="id-ID"/>
-        </w:rPr>
-        <w:t xml:space="preserve"> Jakarta Pus</w:t>
-      </w:r>
-    </w:p>
-    <w:p>
-      <w:pPr>
-        <w:pStyle w:val="NoSpacing"/>
-        <w:ind w:left="1440"/>
+        <w:t xml:space="preserve">Selain itu di saat adanya wabah Covid-19 sistem tilang juga semakin berubah berhubungan diharuskannya untuk mengikuti protokol kesehatan sehingga dibentuklah sebuah sistem untuk menunjang protokol kesehatan yang hasilnya memproleh kerjasama antar pihak Kejaksaan dengan pihak PT Pos Indonesia (Persero) untuk melakukan pengantaran surat tilang serta barang bukti tilang. </w:t>
+      </w:r>
+      <w:r>
+        <w:rPr>
+          <w:highlight w:val="yellow"/>
+          <w:lang w:val="id-ID"/>
+        </w:rPr>
+        <w:t>Sehingga saat ini pembayaran denda tilang sudah bisa dilakukan di Kantor Pos dan barang bukti tilang akan di proses oleh kejaksaan dan selanjutnya akan diberikan ke kantor pos untuk dikirimkan</w:t>
+      </w:r>
+      <w:r>
+        <w:rPr>
+          <w:highlight w:val="yellow"/>
+          <w:lang w:val="id-ID"/>
+        </w:rPr>
+        <w:t>(abstrak)</w:t>
+      </w:r>
+      <w:r>
+        <w:rPr>
+          <w:highlight w:val="yellow"/>
+          <w:lang w:val="id-ID"/>
+        </w:rPr>
+        <w:t>.</w:t>
+      </w:r>
+    </w:p>
+    <w:p>
+      <w:pPr>
         <w:rPr>
           <w:lang w:val="id-ID"/>
         </w:rPr>
@@ -3370,11 +3178,198 @@
           <w:ilvl w:val="1"/>
           <w:numId w:val="3"/>
         </w:numPr>
+      </w:pPr>
+      <w:r>
+        <w:t>Ruang Lingkup Kerja Praktek</w:t>
+      </w:r>
+    </w:p>
+    <w:p>
+      <w:pPr>
+        <w:pStyle w:val="ListParagraph"/>
+        <w:tabs>
+          <w:tab w:val="left" w:pos="1476"/>
+        </w:tabs>
+        <w:spacing w:before="137"/>
+        <w:ind w:left="1480" w:firstLine="0"/>
+        <w:rPr>
+          <w:lang w:val="id-ID"/>
+        </w:rPr>
+      </w:pPr>
+      <w:r>
+        <w:rPr>
+          <w:lang w:val="id-ID"/>
+        </w:rPr>
+        <w:t>Text</w:t>
+      </w:r>
+    </w:p>
+    <w:p/>
+    <w:p>
+      <w:pPr>
+        <w:pStyle w:val="Heading2"/>
+        <w:numPr>
+          <w:ilvl w:val="1"/>
+          <w:numId w:val="3"/>
+        </w:numPr>
+      </w:pPr>
+      <w:r>
+        <w:rPr>
+          <w:spacing w:val="-5"/>
+        </w:rPr>
+        <w:t xml:space="preserve">Waktu </w:t>
+      </w:r>
+      <w:r>
+        <w:t xml:space="preserve">dan </w:t>
+      </w:r>
+      <w:r>
+        <w:rPr>
+          <w:spacing w:val="-3"/>
+        </w:rPr>
+        <w:t xml:space="preserve">Tempat </w:t>
+      </w:r>
+      <w:r>
+        <w:t>Pelaksanaan Kerja Praktek</w:t>
+      </w:r>
+    </w:p>
+    <w:p>
+      <w:pPr>
+        <w:pStyle w:val="ListParagraph"/>
+        <w:tabs>
+          <w:tab w:val="left" w:pos="1476"/>
+        </w:tabs>
+        <w:spacing w:before="137"/>
+        <w:ind w:left="1480" w:firstLine="0"/>
+        <w:rPr>
+          <w:lang w:val="id-ID"/>
+        </w:rPr>
+      </w:pPr>
+      <w:r>
+        <w:rPr>
+          <w:lang w:val="id-ID"/>
+        </w:rPr>
+        <w:t>Adapun waktu dan tempat pelaksanaan kerja praktek yaitu pada :</w:t>
+      </w:r>
+      <w:r>
+        <w:rPr>
+          <w:lang w:val="id-ID"/>
+        </w:rPr>
+        <w:br/>
+        <w:t>Hari</w:t>
+      </w:r>
+      <w:r>
+        <w:rPr>
+          <w:lang w:val="id-ID"/>
+        </w:rPr>
+        <w:tab/>
+      </w:r>
+      <w:r>
+        <w:rPr>
+          <w:lang w:val="id-ID"/>
+        </w:rPr>
+        <w:tab/>
+      </w:r>
+      <w:r>
+        <w:rPr>
+          <w:lang w:val="id-ID"/>
+        </w:rPr>
+        <w:t>: Senin-Jumat</w:t>
+      </w:r>
+      <w:r>
+        <w:rPr>
+          <w:lang w:val="id-ID"/>
+        </w:rPr>
+        <w:br/>
+      </w:r>
+      <w:r>
+        <w:rPr>
+          <w:lang w:val="id-ID"/>
+        </w:rPr>
+        <w:t>Tanggal</w:t>
+      </w:r>
+      <w:r>
+        <w:rPr>
+          <w:lang w:val="id-ID"/>
+        </w:rPr>
+        <w:tab/>
+        <w:t>: 01 Februari 2021 s/d 31 Maret 2021</w:t>
+      </w:r>
+      <w:r>
+        <w:rPr>
+          <w:lang w:val="id-ID"/>
+        </w:rPr>
+        <w:br/>
+      </w:r>
+      <w:r>
+        <w:rPr>
+          <w:lang w:val="id-ID"/>
+        </w:rPr>
+        <w:t>Waktu</w:t>
+      </w:r>
+      <w:r>
+        <w:rPr>
+          <w:lang w:val="id-ID"/>
+        </w:rPr>
+        <w:tab/>
+      </w:r>
+      <w:r>
+        <w:rPr>
+          <w:lang w:val="id-ID"/>
+        </w:rPr>
+        <w:tab/>
+      </w:r>
+      <w:r>
+        <w:rPr>
+          <w:lang w:val="id-ID"/>
+        </w:rPr>
+        <w:t>: 08.00-15.00</w:t>
+      </w:r>
+      <w:r>
+        <w:rPr>
+          <w:lang w:val="id-ID"/>
+        </w:rPr>
+        <w:br/>
+      </w:r>
+      <w:r>
+        <w:rPr>
+          <w:lang w:val="id-ID"/>
+        </w:rPr>
+        <w:t>Tempat</w:t>
+      </w:r>
+      <w:r>
+        <w:rPr>
+          <w:lang w:val="id-ID"/>
+        </w:rPr>
+        <w:tab/>
+        <w:t>: PT Pos Indonesia (Persero)</w:t>
+      </w:r>
+      <w:r>
+        <w:rPr>
+          <w:lang w:val="id-ID"/>
+        </w:rPr>
+        <w:t xml:space="preserve"> Jakarta Pus</w:t>
+      </w:r>
+    </w:p>
+    <w:p>
+      <w:pPr>
+        <w:pStyle w:val="NoSpacing"/>
+        <w:ind w:left="1440"/>
+        <w:rPr>
+          <w:lang w:val="id-ID"/>
+        </w:rPr>
+      </w:pPr>
+    </w:p>
+    <w:p>
+      <w:pPr>
+        <w:pStyle w:val="Heading2"/>
+        <w:numPr>
+          <w:ilvl w:val="1"/>
+          <w:numId w:val="3"/>
+        </w:numPr>
         <w:rPr>
           <w:lang w:val="id"/>
         </w:rPr>
       </w:pPr>
       <w:r>
+        <w:lastRenderedPageBreak/>
         <w:t>Tujuan dan</w:t>
       </w:r>
       <w:r>
@@ -3494,14 +3489,7 @@
         <w:rPr>
           <w:lang w:val="id-ID"/>
         </w:rPr>
-        <w:t xml:space="preserve">Bab ini membahas masalah umum mengenai latar belakang, rumusan masalah, batasan masalah, ruang lingkup kerja praktek, waktu dan tempat </w:t>
-      </w:r>
-      <w:r>
-        <w:rPr>
-          <w:lang w:val="id-ID"/>
-        </w:rPr>
-        <w:lastRenderedPageBreak/>
-        <w:t>pelaksanaan kerja praktek, tujuan dan manfaat kerja praktek, dan sistematika penulisan.</w:t>
+        <w:t>Bab ini membahas masalah umum mengenai latar belakang, rumusan masalah, batasan masalah, ruang lingkup kerja praktek, waktu dan tempat pelaksanaan kerja praktek, tujuan dan manfaat kerja praktek, dan sistematika penulisan.</w:t>
       </w:r>
     </w:p>
     <w:p>
@@ -3726,6 +3714,7 @@
         <w:rPr>
           <w:lang w:val="id-ID"/>
         </w:rPr>
+        <w:lastRenderedPageBreak/>
         <w:t>BAB 2</w:t>
       </w:r>
       <w:r>
@@ -3828,7 +3817,6 @@
         <w:rPr>
           <w:lang w:val="id-ID"/>
         </w:rPr>
-        <w:lastRenderedPageBreak/>
         <w:t>Kantorpos pertama didirikan di Batavia (sekarang Jakarta) oleh Gubernur Jenderal G.W Baron van Imhoff pada tanggal 26 Agustus 1746 dengan tujuan untuk lebih menjamin keamanan surat-surat penduduk, terutama bagi mereka yang berdagang dari kantor-kantor di luar Jawa dan bagi mereka yang datang da</w:t>
       </w:r>
       <w:r>
@@ -3967,6 +3955,7 @@
         <w:jc w:val="both"/>
       </w:pPr>
       <w:r>
+        <w:lastRenderedPageBreak/>
         <w:t>Mengamati perkembangan zaman dimana sektor pos dan telekomunikasi berkembang sangat pesat, maka pada tahun 1965 berganti menjadi Perusahan Negara dan Giro (PN Pos dan Giro).</w:t>
       </w:r>
       <w:r>
@@ -4022,7 +4011,6 @@
           <w:b/>
           <w:bCs/>
         </w:rPr>
-        <w:lastRenderedPageBreak/>
         <w:t>1995 - PT. Pos Indonesia (Persero)</w:t>
       </w:r>
     </w:p>
@@ -4150,6 +4138,7 @@
         <w:rPr>
           <w:noProof/>
         </w:rPr>
+        <w:lastRenderedPageBreak/>
         <w:drawing>
           <wp:inline distT="0" distB="0" distL="0" distR="0">
             <wp:extent cx="5905500" cy="3322320"/>
@@ -4475,6 +4464,7 @@
         <w:rPr>
           <w:lang w:val="id-ID"/>
         </w:rPr>
+        <w:lastRenderedPageBreak/>
         <w:t>BAB 3</w:t>
       </w:r>
       <w:r>
@@ -4885,7 +4875,6 @@
         <w:rPr>
           <w:b/>
         </w:rPr>
-        <w:lastRenderedPageBreak/>
         <w:t>Saran</w:t>
       </w:r>
     </w:p>
@@ -7337,7 +7326,7 @@
 </file>
 
 <file path=customXml/itemProps1.xml><?xml version="1.0" encoding="utf-8"?>
-<ds:datastoreItem xmlns:ds="http://schemas.openxmlformats.org/officeDocument/2006/customXml" ds:itemID="{2D599F5D-4656-47DB-B3C9-FE2D30EED82C}">
+<ds:datastoreItem xmlns:ds="http://schemas.openxmlformats.org/officeDocument/2006/customXml" ds:itemID="{A3F9DD2D-A17D-44C1-B51D-69316245BB4D}">
   <ds:schemaRefs>
     <ds:schemaRef ds:uri="http://schemas.openxmlformats.org/officeDocument/2006/bibliography"/>
   </ds:schemaRefs>
